--- a/practica2-IMD.docx
+++ b/practica2-IMD.docx
@@ -23,7 +23,8 @@
       </w:pPr>
       <w:r>
         <w:rPr>
-          <w:lang w:val="en-US"/>
+          <w:noProof/>
+          <w:lang w:eastAsia="es-ES"/>
         </w:rPr>
         <w:drawing>
           <wp:inline distT="0" distB="0" distL="0" distR="0" wp14:anchorId="42336021" wp14:editId="1D8E4F18">
@@ -63,7 +64,8 @@
       </w:r>
       <w:r>
         <w:rPr>
-          <w:lang w:val="en-US"/>
+          <w:noProof/>
+          <w:lang w:eastAsia="es-ES"/>
         </w:rPr>
         <w:drawing>
           <wp:inline distT="0" distB="0" distL="0" distR="0" wp14:anchorId="6C9FE62E" wp14:editId="3D1B69B6">
@@ -148,6 +150,10 @@
     </w:p>
     <w:p>
       <w:r>
+        <w:rPr>
+          <w:noProof/>
+          <w:lang w:eastAsia="es-ES"/>
+        </w:rPr>
         <w:drawing>
           <wp:inline distT="0" distB="0" distL="0" distR="0" wp14:anchorId="1679C519" wp14:editId="6A0E3FDC">
             <wp:extent cx="3448531" cy="1790950"/>
@@ -187,6 +193,10 @@
     </w:p>
     <w:p>
       <w:r>
+        <w:rPr>
+          <w:noProof/>
+          <w:lang w:eastAsia="es-ES"/>
+        </w:rPr>
         <w:drawing>
           <wp:inline distT="0" distB="0" distL="0" distR="0" wp14:anchorId="5CF255BE" wp14:editId="692619AC">
             <wp:extent cx="4686954" cy="1200318"/>
@@ -223,11 +233,13 @@
           </wp:inline>
         </w:drawing>
       </w:r>
-      <w:bookmarkStart w:id="0" w:name="_GoBack"/>
-      <w:bookmarkEnd w:id="0"/>
-    </w:p>
-    <w:p>
-      <w:r>
+    </w:p>
+    <w:p>
+      <w:r>
+        <w:rPr>
+          <w:noProof/>
+          <w:lang w:eastAsia="es-ES"/>
+        </w:rPr>
         <w:lastRenderedPageBreak/>
         <w:drawing>
           <wp:inline distT="0" distB="0" distL="0" distR="0" wp14:anchorId="6D2B43EC" wp14:editId="32E3F710">
@@ -254,6 +266,923 @@
                     <a:xfrm>
                       <a:off x="0" y="0"/>
                       <a:ext cx="5400040" cy="2298700"/>
+                    </a:xfrm>
+                    <a:prstGeom prst="rect">
+                      <a:avLst/>
+                    </a:prstGeom>
+                  </pic:spPr>
+                </pic:pic>
+              </a:graphicData>
+            </a:graphic>
+          </wp:inline>
+        </w:drawing>
+      </w:r>
+    </w:p>
+    <w:p/>
+    <w:p>
+      <w:r>
+        <w:t>3</w:t>
+      </w:r>
+    </w:p>
+    <w:p/>
+    <w:p>
+      <w:r>
+        <w:drawing>
+          <wp:inline distT="0" distB="0" distL="0" distR="0" wp14:anchorId="5DEBDEAA" wp14:editId="5DA55A62">
+            <wp:extent cx="4134427" cy="1590897"/>
+            <wp:effectExtent l="0" t="0" r="0" b="9525"/>
+            <wp:docPr id="6" name="Imagen 6"/>
+            <wp:cNvGraphicFramePr>
+              <a:graphicFrameLocks xmlns:a="http://schemas.openxmlformats.org/drawingml/2006/main" noChangeAspect="1"/>
+            </wp:cNvGraphicFramePr>
+            <a:graphic xmlns:a="http://schemas.openxmlformats.org/drawingml/2006/main">
+              <a:graphicData uri="http://schemas.openxmlformats.org/drawingml/2006/picture">
+                <pic:pic xmlns:pic="http://schemas.openxmlformats.org/drawingml/2006/picture">
+                  <pic:nvPicPr>
+                    <pic:cNvPr id="1" name=""/>
+                    <pic:cNvPicPr/>
+                  </pic:nvPicPr>
+                  <pic:blipFill>
+                    <a:blip r:embed="rId9"/>
+                    <a:stretch>
+                      <a:fillRect/>
+                    </a:stretch>
+                  </pic:blipFill>
+                  <pic:spPr>
+                    <a:xfrm>
+                      <a:off x="0" y="0"/>
+                      <a:ext cx="4134427" cy="1590897"/>
+                    </a:xfrm>
+                    <a:prstGeom prst="rect">
+                      <a:avLst/>
+                    </a:prstGeom>
+                  </pic:spPr>
+                </pic:pic>
+              </a:graphicData>
+            </a:graphic>
+          </wp:inline>
+        </w:drawing>
+      </w:r>
+    </w:p>
+    <w:p/>
+    <w:p>
+      <w:r>
+        <w:drawing>
+          <wp:inline distT="0" distB="0" distL="0" distR="0" wp14:anchorId="6327CFAA" wp14:editId="7F0ADE88">
+            <wp:extent cx="3839111" cy="1590897"/>
+            <wp:effectExtent l="0" t="0" r="9525" b="9525"/>
+            <wp:docPr id="7" name="Imagen 7"/>
+            <wp:cNvGraphicFramePr>
+              <a:graphicFrameLocks xmlns:a="http://schemas.openxmlformats.org/drawingml/2006/main" noChangeAspect="1"/>
+            </wp:cNvGraphicFramePr>
+            <a:graphic xmlns:a="http://schemas.openxmlformats.org/drawingml/2006/main">
+              <a:graphicData uri="http://schemas.openxmlformats.org/drawingml/2006/picture">
+                <pic:pic xmlns:pic="http://schemas.openxmlformats.org/drawingml/2006/picture">
+                  <pic:nvPicPr>
+                    <pic:cNvPr id="1" name=""/>
+                    <pic:cNvPicPr/>
+                  </pic:nvPicPr>
+                  <pic:blipFill>
+                    <a:blip r:embed="rId10"/>
+                    <a:stretch>
+                      <a:fillRect/>
+                    </a:stretch>
+                  </pic:blipFill>
+                  <pic:spPr>
+                    <a:xfrm>
+                      <a:off x="0" y="0"/>
+                      <a:ext cx="3839111" cy="1590897"/>
+                    </a:xfrm>
+                    <a:prstGeom prst="rect">
+                      <a:avLst/>
+                    </a:prstGeom>
+                  </pic:spPr>
+                </pic:pic>
+              </a:graphicData>
+            </a:graphic>
+          </wp:inline>
+        </w:drawing>
+      </w:r>
+    </w:p>
+    <w:p>
+      <w:r>
+        <w:lastRenderedPageBreak/>
+        <w:drawing>
+          <wp:inline distT="0" distB="0" distL="0" distR="0" wp14:anchorId="22B9D8B1" wp14:editId="3AEC9D5B">
+            <wp:extent cx="5400040" cy="2663190"/>
+            <wp:effectExtent l="0" t="0" r="0" b="3810"/>
+            <wp:docPr id="8" name="Imagen 8"/>
+            <wp:cNvGraphicFramePr>
+              <a:graphicFrameLocks xmlns:a="http://schemas.openxmlformats.org/drawingml/2006/main" noChangeAspect="1"/>
+            </wp:cNvGraphicFramePr>
+            <a:graphic xmlns:a="http://schemas.openxmlformats.org/drawingml/2006/main">
+              <a:graphicData uri="http://schemas.openxmlformats.org/drawingml/2006/picture">
+                <pic:pic xmlns:pic="http://schemas.openxmlformats.org/drawingml/2006/picture">
+                  <pic:nvPicPr>
+                    <pic:cNvPr id="1" name=""/>
+                    <pic:cNvPicPr/>
+                  </pic:nvPicPr>
+                  <pic:blipFill>
+                    <a:blip r:embed="rId11"/>
+                    <a:stretch>
+                      <a:fillRect/>
+                    </a:stretch>
+                  </pic:blipFill>
+                  <pic:spPr>
+                    <a:xfrm>
+                      <a:off x="0" y="0"/>
+                      <a:ext cx="5400040" cy="2663190"/>
+                    </a:xfrm>
+                    <a:prstGeom prst="rect">
+                      <a:avLst/>
+                    </a:prstGeom>
+                  </pic:spPr>
+                </pic:pic>
+              </a:graphicData>
+            </a:graphic>
+          </wp:inline>
+        </w:drawing>
+      </w:r>
+    </w:p>
+    <w:p/>
+    <w:p>
+      <w:r>
+        <w:t>Si se obtienen los mismos resultados.</w:t>
+      </w:r>
+    </w:p>
+    <w:p/>
+    <w:p>
+      <w:r>
+        <w:t>4.</w:t>
+      </w:r>
+    </w:p>
+    <w:p>
+      <w:r>
+        <w:drawing>
+          <wp:inline distT="0" distB="0" distL="0" distR="0" wp14:anchorId="1B605F12" wp14:editId="4C4B5C97">
+            <wp:extent cx="5400040" cy="2425700"/>
+            <wp:effectExtent l="0" t="0" r="0" b="0"/>
+            <wp:docPr id="9" name="Imagen 9"/>
+            <wp:cNvGraphicFramePr>
+              <a:graphicFrameLocks xmlns:a="http://schemas.openxmlformats.org/drawingml/2006/main" noChangeAspect="1"/>
+            </wp:cNvGraphicFramePr>
+            <a:graphic xmlns:a="http://schemas.openxmlformats.org/drawingml/2006/main">
+              <a:graphicData uri="http://schemas.openxmlformats.org/drawingml/2006/picture">
+                <pic:pic xmlns:pic="http://schemas.openxmlformats.org/drawingml/2006/picture">
+                  <pic:nvPicPr>
+                    <pic:cNvPr id="1" name=""/>
+                    <pic:cNvPicPr/>
+                  </pic:nvPicPr>
+                  <pic:blipFill>
+                    <a:blip r:embed="rId12"/>
+                    <a:stretch>
+                      <a:fillRect/>
+                    </a:stretch>
+                  </pic:blipFill>
+                  <pic:spPr>
+                    <a:xfrm>
+                      <a:off x="0" y="0"/>
+                      <a:ext cx="5400040" cy="2425700"/>
+                    </a:xfrm>
+                    <a:prstGeom prst="rect">
+                      <a:avLst/>
+                    </a:prstGeom>
+                  </pic:spPr>
+                </pic:pic>
+              </a:graphicData>
+            </a:graphic>
+          </wp:inline>
+        </w:drawing>
+      </w:r>
+    </w:p>
+    <w:p>
+      <w:r>
+        <w:t>5</w:t>
+      </w:r>
+    </w:p>
+    <w:p>
+      <w:r>
+        <w:drawing>
+          <wp:inline distT="0" distB="0" distL="0" distR="0" wp14:anchorId="7A61D8C2" wp14:editId="3B6EEE8A">
+            <wp:extent cx="5400040" cy="2075815"/>
+            <wp:effectExtent l="0" t="0" r="0" b="635"/>
+            <wp:docPr id="10" name="Imagen 10"/>
+            <wp:cNvGraphicFramePr>
+              <a:graphicFrameLocks xmlns:a="http://schemas.openxmlformats.org/drawingml/2006/main" noChangeAspect="1"/>
+            </wp:cNvGraphicFramePr>
+            <a:graphic xmlns:a="http://schemas.openxmlformats.org/drawingml/2006/main">
+              <a:graphicData uri="http://schemas.openxmlformats.org/drawingml/2006/picture">
+                <pic:pic xmlns:pic="http://schemas.openxmlformats.org/drawingml/2006/picture">
+                  <pic:nvPicPr>
+                    <pic:cNvPr id="1" name=""/>
+                    <pic:cNvPicPr/>
+                  </pic:nvPicPr>
+                  <pic:blipFill>
+                    <a:blip r:embed="rId13"/>
+                    <a:stretch>
+                      <a:fillRect/>
+                    </a:stretch>
+                  </pic:blipFill>
+                  <pic:spPr>
+                    <a:xfrm>
+                      <a:off x="0" y="0"/>
+                      <a:ext cx="5400040" cy="2075815"/>
+                    </a:xfrm>
+                    <a:prstGeom prst="rect">
+                      <a:avLst/>
+                    </a:prstGeom>
+                  </pic:spPr>
+                </pic:pic>
+              </a:graphicData>
+            </a:graphic>
+          </wp:inline>
+        </w:drawing>
+      </w:r>
+    </w:p>
+    <w:p>
+      <w:r>
+        <w:lastRenderedPageBreak/>
+        <w:drawing>
+          <wp:inline distT="0" distB="0" distL="0" distR="0" wp14:anchorId="6AB5A1FD" wp14:editId="58161908">
+            <wp:extent cx="3572374" cy="1209844"/>
+            <wp:effectExtent l="0" t="0" r="9525" b="9525"/>
+            <wp:docPr id="11" name="Imagen 11"/>
+            <wp:cNvGraphicFramePr>
+              <a:graphicFrameLocks xmlns:a="http://schemas.openxmlformats.org/drawingml/2006/main" noChangeAspect="1"/>
+            </wp:cNvGraphicFramePr>
+            <a:graphic xmlns:a="http://schemas.openxmlformats.org/drawingml/2006/main">
+              <a:graphicData uri="http://schemas.openxmlformats.org/drawingml/2006/picture">
+                <pic:pic xmlns:pic="http://schemas.openxmlformats.org/drawingml/2006/picture">
+                  <pic:nvPicPr>
+                    <pic:cNvPr id="1" name=""/>
+                    <pic:cNvPicPr/>
+                  </pic:nvPicPr>
+                  <pic:blipFill>
+                    <a:blip r:embed="rId14"/>
+                    <a:stretch>
+                      <a:fillRect/>
+                    </a:stretch>
+                  </pic:blipFill>
+                  <pic:spPr>
+                    <a:xfrm>
+                      <a:off x="0" y="0"/>
+                      <a:ext cx="3572374" cy="1209844"/>
+                    </a:xfrm>
+                    <a:prstGeom prst="rect">
+                      <a:avLst/>
+                    </a:prstGeom>
+                  </pic:spPr>
+                </pic:pic>
+              </a:graphicData>
+            </a:graphic>
+          </wp:inline>
+        </w:drawing>
+      </w:r>
+    </w:p>
+    <w:p>
+      <w:r>
+        <w:t>En el anfitrión pone también un aliases.</w:t>
+      </w:r>
+    </w:p>
+    <w:p/>
+    <w:p>
+      <w:r>
+        <w:t>6</w:t>
+      </w:r>
+    </w:p>
+    <w:p>
+      <w:r>
+        <w:drawing>
+          <wp:inline distT="0" distB="0" distL="0" distR="0" wp14:anchorId="5526654A" wp14:editId="54E2558A">
+            <wp:extent cx="5400040" cy="2780030"/>
+            <wp:effectExtent l="0" t="0" r="0" b="1270"/>
+            <wp:docPr id="12" name="Imagen 12"/>
+            <wp:cNvGraphicFramePr>
+              <a:graphicFrameLocks xmlns:a="http://schemas.openxmlformats.org/drawingml/2006/main" noChangeAspect="1"/>
+            </wp:cNvGraphicFramePr>
+            <a:graphic xmlns:a="http://schemas.openxmlformats.org/drawingml/2006/main">
+              <a:graphicData uri="http://schemas.openxmlformats.org/drawingml/2006/picture">
+                <pic:pic xmlns:pic="http://schemas.openxmlformats.org/drawingml/2006/picture">
+                  <pic:nvPicPr>
+                    <pic:cNvPr id="1" name=""/>
+                    <pic:cNvPicPr/>
+                  </pic:nvPicPr>
+                  <pic:blipFill>
+                    <a:blip r:embed="rId15"/>
+                    <a:stretch>
+                      <a:fillRect/>
+                    </a:stretch>
+                  </pic:blipFill>
+                  <pic:spPr>
+                    <a:xfrm>
+                      <a:off x="0" y="0"/>
+                      <a:ext cx="5400040" cy="2780030"/>
+                    </a:xfrm>
+                    <a:prstGeom prst="rect">
+                      <a:avLst/>
+                    </a:prstGeom>
+                  </pic:spPr>
+                </pic:pic>
+              </a:graphicData>
+            </a:graphic>
+          </wp:inline>
+        </w:drawing>
+      </w:r>
+    </w:p>
+    <w:p>
+      <w:r>
+        <w:t>7</w:t>
+      </w:r>
+    </w:p>
+    <w:p>
+      <w:r>
+        <w:drawing>
+          <wp:inline distT="0" distB="0" distL="0" distR="0" wp14:anchorId="7FDE9B0A" wp14:editId="66C518DE">
+            <wp:extent cx="5400040" cy="1338580"/>
+            <wp:effectExtent l="0" t="0" r="0" b="0"/>
+            <wp:docPr id="13" name="Imagen 13"/>
+            <wp:cNvGraphicFramePr>
+              <a:graphicFrameLocks xmlns:a="http://schemas.openxmlformats.org/drawingml/2006/main" noChangeAspect="1"/>
+            </wp:cNvGraphicFramePr>
+            <a:graphic xmlns:a="http://schemas.openxmlformats.org/drawingml/2006/main">
+              <a:graphicData uri="http://schemas.openxmlformats.org/drawingml/2006/picture">
+                <pic:pic xmlns:pic="http://schemas.openxmlformats.org/drawingml/2006/picture">
+                  <pic:nvPicPr>
+                    <pic:cNvPr id="1" name=""/>
+                    <pic:cNvPicPr/>
+                  </pic:nvPicPr>
+                  <pic:blipFill>
+                    <a:blip r:embed="rId16"/>
+                    <a:stretch>
+                      <a:fillRect/>
+                    </a:stretch>
+                  </pic:blipFill>
+                  <pic:spPr>
+                    <a:xfrm>
+                      <a:off x="0" y="0"/>
+                      <a:ext cx="5400040" cy="1338580"/>
+                    </a:xfrm>
+                    <a:prstGeom prst="rect">
+                      <a:avLst/>
+                    </a:prstGeom>
+                  </pic:spPr>
+                </pic:pic>
+              </a:graphicData>
+            </a:graphic>
+          </wp:inline>
+        </w:drawing>
+      </w:r>
+    </w:p>
+    <w:p>
+      <w:r>
+        <w:drawing>
+          <wp:inline distT="0" distB="0" distL="0" distR="0" wp14:anchorId="0287FA3E" wp14:editId="036BA5E0">
+            <wp:extent cx="5400040" cy="984250"/>
+            <wp:effectExtent l="0" t="0" r="0" b="6350"/>
+            <wp:docPr id="14" name="Imagen 14"/>
+            <wp:cNvGraphicFramePr>
+              <a:graphicFrameLocks xmlns:a="http://schemas.openxmlformats.org/drawingml/2006/main" noChangeAspect="1"/>
+            </wp:cNvGraphicFramePr>
+            <a:graphic xmlns:a="http://schemas.openxmlformats.org/drawingml/2006/main">
+              <a:graphicData uri="http://schemas.openxmlformats.org/drawingml/2006/picture">
+                <pic:pic xmlns:pic="http://schemas.openxmlformats.org/drawingml/2006/picture">
+                  <pic:nvPicPr>
+                    <pic:cNvPr id="1" name=""/>
+                    <pic:cNvPicPr/>
+                  </pic:nvPicPr>
+                  <pic:blipFill>
+                    <a:blip r:embed="rId17"/>
+                    <a:stretch>
+                      <a:fillRect/>
+                    </a:stretch>
+                  </pic:blipFill>
+                  <pic:spPr>
+                    <a:xfrm>
+                      <a:off x="0" y="0"/>
+                      <a:ext cx="5400040" cy="984250"/>
+                    </a:xfrm>
+                    <a:prstGeom prst="rect">
+                      <a:avLst/>
+                    </a:prstGeom>
+                  </pic:spPr>
+                </pic:pic>
+              </a:graphicData>
+            </a:graphic>
+          </wp:inline>
+        </w:drawing>
+      </w:r>
+    </w:p>
+    <w:p>
+      <w:r>
+        <w:drawing>
+          <wp:inline distT="0" distB="0" distL="0" distR="0" wp14:anchorId="24A4F427" wp14:editId="14342F18">
+            <wp:extent cx="4163006" cy="924054"/>
+            <wp:effectExtent l="0" t="0" r="9525" b="9525"/>
+            <wp:docPr id="15" name="Imagen 15"/>
+            <wp:cNvGraphicFramePr>
+              <a:graphicFrameLocks xmlns:a="http://schemas.openxmlformats.org/drawingml/2006/main" noChangeAspect="1"/>
+            </wp:cNvGraphicFramePr>
+            <a:graphic xmlns:a="http://schemas.openxmlformats.org/drawingml/2006/main">
+              <a:graphicData uri="http://schemas.openxmlformats.org/drawingml/2006/picture">
+                <pic:pic xmlns:pic="http://schemas.openxmlformats.org/drawingml/2006/picture">
+                  <pic:nvPicPr>
+                    <pic:cNvPr id="1" name=""/>
+                    <pic:cNvPicPr/>
+                  </pic:nvPicPr>
+                  <pic:blipFill>
+                    <a:blip r:embed="rId18"/>
+                    <a:stretch>
+                      <a:fillRect/>
+                    </a:stretch>
+                  </pic:blipFill>
+                  <pic:spPr>
+                    <a:xfrm>
+                      <a:off x="0" y="0"/>
+                      <a:ext cx="4163006" cy="924054"/>
+                    </a:xfrm>
+                    <a:prstGeom prst="rect">
+                      <a:avLst/>
+                    </a:prstGeom>
+                  </pic:spPr>
+                </pic:pic>
+              </a:graphicData>
+            </a:graphic>
+          </wp:inline>
+        </w:drawing>
+      </w:r>
+    </w:p>
+    <w:p>
+      <w:r>
+        <w:lastRenderedPageBreak/>
+        <w:drawing>
+          <wp:inline distT="0" distB="0" distL="0" distR="0" wp14:anchorId="3E0B3C86" wp14:editId="25BE65E3">
+            <wp:extent cx="5400040" cy="2158365"/>
+            <wp:effectExtent l="0" t="0" r="0" b="0"/>
+            <wp:docPr id="16" name="Imagen 16"/>
+            <wp:cNvGraphicFramePr>
+              <a:graphicFrameLocks xmlns:a="http://schemas.openxmlformats.org/drawingml/2006/main" noChangeAspect="1"/>
+            </wp:cNvGraphicFramePr>
+            <a:graphic xmlns:a="http://schemas.openxmlformats.org/drawingml/2006/main">
+              <a:graphicData uri="http://schemas.openxmlformats.org/drawingml/2006/picture">
+                <pic:pic xmlns:pic="http://schemas.openxmlformats.org/drawingml/2006/picture">
+                  <pic:nvPicPr>
+                    <pic:cNvPr id="1" name=""/>
+                    <pic:cNvPicPr/>
+                  </pic:nvPicPr>
+                  <pic:blipFill>
+                    <a:blip r:embed="rId19"/>
+                    <a:stretch>
+                      <a:fillRect/>
+                    </a:stretch>
+                  </pic:blipFill>
+                  <pic:spPr>
+                    <a:xfrm>
+                      <a:off x="0" y="0"/>
+                      <a:ext cx="5400040" cy="2158365"/>
+                    </a:xfrm>
+                    <a:prstGeom prst="rect">
+                      <a:avLst/>
+                    </a:prstGeom>
+                  </pic:spPr>
+                </pic:pic>
+              </a:graphicData>
+            </a:graphic>
+          </wp:inline>
+        </w:drawing>
+      </w:r>
+    </w:p>
+    <w:p/>
+    <w:p>
+      <w:r>
+        <w:t>8</w:t>
+      </w:r>
+    </w:p>
+    <w:p>
+      <w:r>
+        <w:drawing>
+          <wp:inline distT="0" distB="0" distL="0" distR="0" wp14:anchorId="14703D61" wp14:editId="716032CF">
+            <wp:extent cx="5400040" cy="1552575"/>
+            <wp:effectExtent l="0" t="0" r="0" b="9525"/>
+            <wp:docPr id="17" name="Imagen 17"/>
+            <wp:cNvGraphicFramePr>
+              <a:graphicFrameLocks xmlns:a="http://schemas.openxmlformats.org/drawingml/2006/main" noChangeAspect="1"/>
+            </wp:cNvGraphicFramePr>
+            <a:graphic xmlns:a="http://schemas.openxmlformats.org/drawingml/2006/main">
+              <a:graphicData uri="http://schemas.openxmlformats.org/drawingml/2006/picture">
+                <pic:pic xmlns:pic="http://schemas.openxmlformats.org/drawingml/2006/picture">
+                  <pic:nvPicPr>
+                    <pic:cNvPr id="1" name=""/>
+                    <pic:cNvPicPr/>
+                  </pic:nvPicPr>
+                  <pic:blipFill>
+                    <a:blip r:embed="rId20"/>
+                    <a:stretch>
+                      <a:fillRect/>
+                    </a:stretch>
+                  </pic:blipFill>
+                  <pic:spPr>
+                    <a:xfrm>
+                      <a:off x="0" y="0"/>
+                      <a:ext cx="5400040" cy="1552575"/>
+                    </a:xfrm>
+                    <a:prstGeom prst="rect">
+                      <a:avLst/>
+                    </a:prstGeom>
+                  </pic:spPr>
+                </pic:pic>
+              </a:graphicData>
+            </a:graphic>
+          </wp:inline>
+        </w:drawing>
+      </w:r>
+    </w:p>
+    <w:p>
+      <w:r>
+        <w:t>9</w:t>
+      </w:r>
+    </w:p>
+    <w:p>
+      <w:r>
+        <w:drawing>
+          <wp:inline distT="0" distB="0" distL="0" distR="0" wp14:anchorId="5484B2CA" wp14:editId="29E62A16">
+            <wp:extent cx="3458058" cy="3486637"/>
+            <wp:effectExtent l="0" t="0" r="9525" b="0"/>
+            <wp:docPr id="18" name="Imagen 18"/>
+            <wp:cNvGraphicFramePr>
+              <a:graphicFrameLocks xmlns:a="http://schemas.openxmlformats.org/drawingml/2006/main" noChangeAspect="1"/>
+            </wp:cNvGraphicFramePr>
+            <a:graphic xmlns:a="http://schemas.openxmlformats.org/drawingml/2006/main">
+              <a:graphicData uri="http://schemas.openxmlformats.org/drawingml/2006/picture">
+                <pic:pic xmlns:pic="http://schemas.openxmlformats.org/drawingml/2006/picture">
+                  <pic:nvPicPr>
+                    <pic:cNvPr id="1" name=""/>
+                    <pic:cNvPicPr/>
+                  </pic:nvPicPr>
+                  <pic:blipFill>
+                    <a:blip r:embed="rId21"/>
+                    <a:stretch>
+                      <a:fillRect/>
+                    </a:stretch>
+                  </pic:blipFill>
+                  <pic:spPr>
+                    <a:xfrm>
+                      <a:off x="0" y="0"/>
+                      <a:ext cx="3458058" cy="3486637"/>
+                    </a:xfrm>
+                    <a:prstGeom prst="rect">
+                      <a:avLst/>
+                    </a:prstGeom>
+                  </pic:spPr>
+                </pic:pic>
+              </a:graphicData>
+            </a:graphic>
+          </wp:inline>
+        </w:drawing>
+      </w:r>
+    </w:p>
+    <w:p/>
+    <w:p>
+      <w:r>
+        <w:t>10</w:t>
+      </w:r>
+    </w:p>
+    <w:p>
+      <w:r>
+        <w:lastRenderedPageBreak/>
+        <w:drawing>
+          <wp:inline distT="0" distB="0" distL="0" distR="0" wp14:anchorId="4C47C321" wp14:editId="3F1AA9B5">
+            <wp:extent cx="5400040" cy="2625090"/>
+            <wp:effectExtent l="0" t="0" r="0" b="3810"/>
+            <wp:docPr id="19" name="Imagen 19"/>
+            <wp:cNvGraphicFramePr>
+              <a:graphicFrameLocks xmlns:a="http://schemas.openxmlformats.org/drawingml/2006/main" noChangeAspect="1"/>
+            </wp:cNvGraphicFramePr>
+            <a:graphic xmlns:a="http://schemas.openxmlformats.org/drawingml/2006/main">
+              <a:graphicData uri="http://schemas.openxmlformats.org/drawingml/2006/picture">
+                <pic:pic xmlns:pic="http://schemas.openxmlformats.org/drawingml/2006/picture">
+                  <pic:nvPicPr>
+                    <pic:cNvPr id="1" name=""/>
+                    <pic:cNvPicPr/>
+                  </pic:nvPicPr>
+                  <pic:blipFill>
+                    <a:blip r:embed="rId22"/>
+                    <a:stretch>
+                      <a:fillRect/>
+                    </a:stretch>
+                  </pic:blipFill>
+                  <pic:spPr>
+                    <a:xfrm>
+                      <a:off x="0" y="0"/>
+                      <a:ext cx="5400040" cy="2625090"/>
+                    </a:xfrm>
+                    <a:prstGeom prst="rect">
+                      <a:avLst/>
+                    </a:prstGeom>
+                  </pic:spPr>
+                </pic:pic>
+              </a:graphicData>
+            </a:graphic>
+          </wp:inline>
+        </w:drawing>
+      </w:r>
+    </w:p>
+    <w:p>
+      <w:r>
+        <w:t>11</w:t>
+      </w:r>
+    </w:p>
+    <w:p>
+      <w:r>
+        <w:drawing>
+          <wp:inline distT="0" distB="0" distL="0" distR="0" wp14:anchorId="55BD8D07" wp14:editId="7FD1D093">
+            <wp:extent cx="5400040" cy="2406015"/>
+            <wp:effectExtent l="0" t="0" r="0" b="0"/>
+            <wp:docPr id="20" name="Imagen 20"/>
+            <wp:cNvGraphicFramePr>
+              <a:graphicFrameLocks xmlns:a="http://schemas.openxmlformats.org/drawingml/2006/main" noChangeAspect="1"/>
+            </wp:cNvGraphicFramePr>
+            <a:graphic xmlns:a="http://schemas.openxmlformats.org/drawingml/2006/main">
+              <a:graphicData uri="http://schemas.openxmlformats.org/drawingml/2006/picture">
+                <pic:pic xmlns:pic="http://schemas.openxmlformats.org/drawingml/2006/picture">
+                  <pic:nvPicPr>
+                    <pic:cNvPr id="1" name=""/>
+                    <pic:cNvPicPr/>
+                  </pic:nvPicPr>
+                  <pic:blipFill>
+                    <a:blip r:embed="rId23"/>
+                    <a:stretch>
+                      <a:fillRect/>
+                    </a:stretch>
+                  </pic:blipFill>
+                  <pic:spPr>
+                    <a:xfrm>
+                      <a:off x="0" y="0"/>
+                      <a:ext cx="5400040" cy="2406015"/>
+                    </a:xfrm>
+                    <a:prstGeom prst="rect">
+                      <a:avLst/>
+                    </a:prstGeom>
+                  </pic:spPr>
+                </pic:pic>
+              </a:graphicData>
+            </a:graphic>
+          </wp:inline>
+        </w:drawing>
+      </w:r>
+    </w:p>
+    <w:p>
+      <w:r>
+        <w:t>12</w:t>
+      </w:r>
+    </w:p>
+    <w:p>
+      <w:r>
+        <w:drawing>
+          <wp:inline distT="0" distB="0" distL="0" distR="0" wp14:anchorId="003E7B42" wp14:editId="0138039F">
+            <wp:extent cx="3162741" cy="276264"/>
+            <wp:effectExtent l="0" t="0" r="0" b="9525"/>
+            <wp:docPr id="24" name="Imagen 24"/>
+            <wp:cNvGraphicFramePr>
+              <a:graphicFrameLocks xmlns:a="http://schemas.openxmlformats.org/drawingml/2006/main" noChangeAspect="1"/>
+            </wp:cNvGraphicFramePr>
+            <a:graphic xmlns:a="http://schemas.openxmlformats.org/drawingml/2006/main">
+              <a:graphicData uri="http://schemas.openxmlformats.org/drawingml/2006/picture">
+                <pic:pic xmlns:pic="http://schemas.openxmlformats.org/drawingml/2006/picture">
+                  <pic:nvPicPr>
+                    <pic:cNvPr id="1" name=""/>
+                    <pic:cNvPicPr/>
+                  </pic:nvPicPr>
+                  <pic:blipFill>
+                    <a:blip r:embed="rId24"/>
+                    <a:stretch>
+                      <a:fillRect/>
+                    </a:stretch>
+                  </pic:blipFill>
+                  <pic:spPr>
+                    <a:xfrm>
+                      <a:off x="0" y="0"/>
+                      <a:ext cx="3162741" cy="276264"/>
+                    </a:xfrm>
+                    <a:prstGeom prst="rect">
+                      <a:avLst/>
+                    </a:prstGeom>
+                  </pic:spPr>
+                </pic:pic>
+              </a:graphicData>
+            </a:graphic>
+          </wp:inline>
+        </w:drawing>
+      </w:r>
+    </w:p>
+    <w:p>
+      <w:r>
+        <w:lastRenderedPageBreak/>
+        <w:drawing>
+          <wp:inline distT="0" distB="0" distL="0" distR="0" wp14:anchorId="4C7E52C3" wp14:editId="57F98B38">
+            <wp:extent cx="5400040" cy="3450590"/>
+            <wp:effectExtent l="0" t="0" r="0" b="0"/>
+            <wp:docPr id="22" name="Imagen 22"/>
+            <wp:cNvGraphicFramePr>
+              <a:graphicFrameLocks xmlns:a="http://schemas.openxmlformats.org/drawingml/2006/main" noChangeAspect="1"/>
+            </wp:cNvGraphicFramePr>
+            <a:graphic xmlns:a="http://schemas.openxmlformats.org/drawingml/2006/main">
+              <a:graphicData uri="http://schemas.openxmlformats.org/drawingml/2006/picture">
+                <pic:pic xmlns:pic="http://schemas.openxmlformats.org/drawingml/2006/picture">
+                  <pic:nvPicPr>
+                    <pic:cNvPr id="1" name=""/>
+                    <pic:cNvPicPr/>
+                  </pic:nvPicPr>
+                  <pic:blipFill rotWithShape="1">
+                    <a:blip r:embed="rId25"/>
+                    <a:srcRect t="5970"/>
+                    <a:stretch/>
+                  </pic:blipFill>
+                  <pic:spPr bwMode="auto">
+                    <a:xfrm>
+                      <a:off x="0" y="0"/>
+                      <a:ext cx="5400040" cy="3450590"/>
+                    </a:xfrm>
+                    <a:prstGeom prst="rect">
+                      <a:avLst/>
+                    </a:prstGeom>
+                    <a:ln>
+                      <a:noFill/>
+                    </a:ln>
+                    <a:extLst>
+                      <a:ext uri="{53640926-AAD7-44D8-BBD7-CCE9431645EC}">
+                        <a14:shadowObscured xmlns:a14="http://schemas.microsoft.com/office/drawing/2010/main"/>
+                      </a:ext>
+                    </a:extLst>
+                  </pic:spPr>
+                </pic:pic>
+              </a:graphicData>
+            </a:graphic>
+          </wp:inline>
+        </w:drawing>
+      </w:r>
+    </w:p>
+    <w:p>
+      <w:r>
+        <w:drawing>
+          <wp:inline distT="0" distB="0" distL="0" distR="0" wp14:anchorId="6CAF0386" wp14:editId="46ED95C5">
+            <wp:extent cx="5400040" cy="3676015"/>
+            <wp:effectExtent l="0" t="0" r="0" b="635"/>
+            <wp:docPr id="23" name="Imagen 23"/>
+            <wp:cNvGraphicFramePr>
+              <a:graphicFrameLocks xmlns:a="http://schemas.openxmlformats.org/drawingml/2006/main" noChangeAspect="1"/>
+            </wp:cNvGraphicFramePr>
+            <a:graphic xmlns:a="http://schemas.openxmlformats.org/drawingml/2006/main">
+              <a:graphicData uri="http://schemas.openxmlformats.org/drawingml/2006/picture">
+                <pic:pic xmlns:pic="http://schemas.openxmlformats.org/drawingml/2006/picture">
+                  <pic:nvPicPr>
+                    <pic:cNvPr id="1" name=""/>
+                    <pic:cNvPicPr/>
+                  </pic:nvPicPr>
+                  <pic:blipFill>
+                    <a:blip r:embed="rId26"/>
+                    <a:stretch>
+                      <a:fillRect/>
+                    </a:stretch>
+                  </pic:blipFill>
+                  <pic:spPr>
+                    <a:xfrm>
+                      <a:off x="0" y="0"/>
+                      <a:ext cx="5400040" cy="3676015"/>
+                    </a:xfrm>
+                    <a:prstGeom prst="rect">
+                      <a:avLst/>
+                    </a:prstGeom>
+                  </pic:spPr>
+                </pic:pic>
+              </a:graphicData>
+            </a:graphic>
+          </wp:inline>
+        </w:drawing>
+      </w:r>
+    </w:p>
+    <w:p>
+      <w:r>
+        <w:t>13</w:t>
+      </w:r>
+    </w:p>
+    <w:p>
+      <w:r>
+        <w:lastRenderedPageBreak/>
+        <w:drawing>
+          <wp:inline distT="0" distB="0" distL="0" distR="0" wp14:anchorId="4F851261" wp14:editId="2383A1CC">
+            <wp:extent cx="5400040" cy="3072130"/>
+            <wp:effectExtent l="0" t="0" r="0" b="0"/>
+            <wp:docPr id="25" name="Imagen 25"/>
+            <wp:cNvGraphicFramePr>
+              <a:graphicFrameLocks xmlns:a="http://schemas.openxmlformats.org/drawingml/2006/main" noChangeAspect="1"/>
+            </wp:cNvGraphicFramePr>
+            <a:graphic xmlns:a="http://schemas.openxmlformats.org/drawingml/2006/main">
+              <a:graphicData uri="http://schemas.openxmlformats.org/drawingml/2006/picture">
+                <pic:pic xmlns:pic="http://schemas.openxmlformats.org/drawingml/2006/picture">
+                  <pic:nvPicPr>
+                    <pic:cNvPr id="1" name=""/>
+                    <pic:cNvPicPr/>
+                  </pic:nvPicPr>
+                  <pic:blipFill>
+                    <a:blip r:embed="rId27"/>
+                    <a:stretch>
+                      <a:fillRect/>
+                    </a:stretch>
+                  </pic:blipFill>
+                  <pic:spPr>
+                    <a:xfrm>
+                      <a:off x="0" y="0"/>
+                      <a:ext cx="5400040" cy="3072130"/>
+                    </a:xfrm>
+                    <a:prstGeom prst="rect">
+                      <a:avLst/>
+                    </a:prstGeom>
+                  </pic:spPr>
+                </pic:pic>
+              </a:graphicData>
+            </a:graphic>
+          </wp:inline>
+        </w:drawing>
+      </w:r>
+    </w:p>
+    <w:p>
+      <w:r>
+        <w:t>14</w:t>
+      </w:r>
+    </w:p>
+    <w:p>
+      <w:r>
+        <w:drawing>
+          <wp:inline distT="0" distB="0" distL="0" distR="0" wp14:anchorId="5CD5D207" wp14:editId="5028AE1F">
+            <wp:extent cx="5400040" cy="718820"/>
+            <wp:effectExtent l="0" t="0" r="0" b="5080"/>
+            <wp:docPr id="26" name="Imagen 26"/>
+            <wp:cNvGraphicFramePr>
+              <a:graphicFrameLocks xmlns:a="http://schemas.openxmlformats.org/drawingml/2006/main" noChangeAspect="1"/>
+            </wp:cNvGraphicFramePr>
+            <a:graphic xmlns:a="http://schemas.openxmlformats.org/drawingml/2006/main">
+              <a:graphicData uri="http://schemas.openxmlformats.org/drawingml/2006/picture">
+                <pic:pic xmlns:pic="http://schemas.openxmlformats.org/drawingml/2006/picture">
+                  <pic:nvPicPr>
+                    <pic:cNvPr id="1" name=""/>
+                    <pic:cNvPicPr/>
+                  </pic:nvPicPr>
+                  <pic:blipFill>
+                    <a:blip r:embed="rId28"/>
+                    <a:stretch>
+                      <a:fillRect/>
+                    </a:stretch>
+                  </pic:blipFill>
+                  <pic:spPr>
+                    <a:xfrm>
+                      <a:off x="0" y="0"/>
+                      <a:ext cx="5400040" cy="718820"/>
+                    </a:xfrm>
+                    <a:prstGeom prst="rect">
+                      <a:avLst/>
+                    </a:prstGeom>
+                  </pic:spPr>
+                </pic:pic>
+              </a:graphicData>
+            </a:graphic>
+          </wp:inline>
+        </w:drawing>
+      </w:r>
+    </w:p>
+    <w:p>
+      <w:r>
+        <w:t>15</w:t>
+      </w:r>
+      <w:bookmarkStart w:id="0" w:name="_GoBack"/>
+      <w:bookmarkEnd w:id="0"/>
+    </w:p>
+    <w:p>
+      <w:r>
+        <w:drawing>
+          <wp:inline distT="0" distB="0" distL="0" distR="0" wp14:anchorId="6E046A36" wp14:editId="53767DD0">
+            <wp:extent cx="5400040" cy="2080895"/>
+            <wp:effectExtent l="0" t="0" r="0" b="0"/>
+            <wp:docPr id="27" name="Imagen 27"/>
+            <wp:cNvGraphicFramePr>
+              <a:graphicFrameLocks xmlns:a="http://schemas.openxmlformats.org/drawingml/2006/main" noChangeAspect="1"/>
+            </wp:cNvGraphicFramePr>
+            <a:graphic xmlns:a="http://schemas.openxmlformats.org/drawingml/2006/main">
+              <a:graphicData uri="http://schemas.openxmlformats.org/drawingml/2006/picture">
+                <pic:pic xmlns:pic="http://schemas.openxmlformats.org/drawingml/2006/picture">
+                  <pic:nvPicPr>
+                    <pic:cNvPr id="1" name=""/>
+                    <pic:cNvPicPr/>
+                  </pic:nvPicPr>
+                  <pic:blipFill>
+                    <a:blip r:embed="rId29"/>
+                    <a:stretch>
+                      <a:fillRect/>
+                    </a:stretch>
+                  </pic:blipFill>
+                  <pic:spPr>
+                    <a:xfrm>
+                      <a:off x="0" y="0"/>
+                      <a:ext cx="5400040" cy="2080895"/>
                     </a:xfrm>
                     <a:prstGeom prst="rect">
                       <a:avLst/>
